--- a/documentation/book store architecture.docx
+++ b/documentation/book store architecture.docx
@@ -140,6 +140,18 @@
     </w:p>
     <w:p/>
     <w:p/>
+    <w:p/>
+    <w:p/>
+    <w:p/>
+    <w:p/>
+    <w:p/>
+    <w:p/>
+    <w:p/>
+    <w:p/>
+    <w:p/>
+    <w:p/>
+    <w:p/>
+    <w:p/>
     <w:p>
       <w:pPr>
         <w:rPr>
@@ -190,137 +202,295 @@
     <w:p>
       <w:pPr>
         <w:rPr>
-          <w:lang w:val="en-US"/>
-        </w:rPr>
-      </w:pPr>
-    </w:p>
-    <w:p>
-      <w:pPr>
-        <w:rPr>
-          <w:lang w:val="en-US"/>
-        </w:rPr>
-      </w:pPr>
-    </w:p>
-    <w:p>
-      <w:pPr>
-        <w:rPr>
-          <w:lang w:val="en-US"/>
-        </w:rPr>
-      </w:pPr>
-    </w:p>
-    <w:p>
-      <w:pPr>
-        <w:rPr>
-          <w:lang w:val="en-US"/>
-        </w:rPr>
-      </w:pPr>
-    </w:p>
-    <w:p>
-      <w:pPr>
-        <w:rPr>
-          <w:lang w:val="en-US"/>
-        </w:rPr>
-      </w:pPr>
-    </w:p>
-    <w:p>
-      <w:pPr>
-        <w:rPr>
-          <w:lang w:val="en-US"/>
-        </w:rPr>
-      </w:pPr>
-    </w:p>
-    <w:p>
-      <w:pPr>
-        <w:rPr>
-          <w:lang w:val="en-US"/>
-        </w:rPr>
-      </w:pPr>
-    </w:p>
-    <w:p>
-      <w:pPr>
-        <w:rPr>
-          <w:lang w:val="en-US"/>
-        </w:rPr>
-      </w:pPr>
-    </w:p>
-    <w:p>
-      <w:pPr>
-        <w:rPr>
-          <w:lang w:val="en-US"/>
-        </w:rPr>
-      </w:pPr>
-    </w:p>
-    <w:p>
-      <w:pPr>
-        <w:rPr>
-          <w:lang w:val="en-US"/>
-        </w:rPr>
-      </w:pPr>
-    </w:p>
-    <w:p>
-      <w:pPr>
-        <w:rPr>
-          <w:lang w:val="en-US"/>
-        </w:rPr>
-      </w:pPr>
-    </w:p>
-    <w:p>
-      <w:pPr>
-        <w:rPr>
-          <w:lang w:val="en-US"/>
-        </w:rPr>
-      </w:pPr>
-    </w:p>
-    <w:p>
-      <w:pPr>
-        <w:rPr>
-          <w:lang w:val="en-US"/>
-        </w:rPr>
-      </w:pPr>
-    </w:p>
-    <w:p>
-      <w:pPr>
-        <w:rPr>
-          <w:lang w:val="en-US"/>
-        </w:rPr>
-      </w:pPr>
-    </w:p>
-    <w:p>
-      <w:pPr>
-        <w:rPr>
-          <w:lang w:val="en-US"/>
-        </w:rPr>
-      </w:pPr>
-    </w:p>
-    <w:p>
-      <w:pPr>
-        <w:rPr>
-          <w:lang w:val="en-US"/>
-        </w:rPr>
-      </w:pPr>
-    </w:p>
-    <w:p>
-      <w:pPr>
-        <w:rPr>
-          <w:lang w:val="en-US"/>
-        </w:rPr>
-      </w:pPr>
-    </w:p>
-    <w:p>
-      <w:pPr>
-        <w:rPr>
-          <w:lang w:val="en-US"/>
-        </w:rPr>
-      </w:pPr>
-    </w:p>
-    <w:p>
-      <w:pPr>
-        <w:rPr>
-          <w:lang w:val="en-US"/>
-        </w:rPr>
-      </w:pPr>
-    </w:p>
-    <w:p/>
+          <w:sz w:val="28"/>
+          <w:lang w:val="en-US"/>
+        </w:rPr>
+      </w:pPr>
+      <w:r>
+        <w:rPr>
+          <w:lang w:val="en-US"/>
+        </w:rPr>
+        <w:tab/>
+      </w:r>
+      <w:r>
+        <w:rPr>
+          <w:lang w:val="en-US"/>
+        </w:rPr>
+        <w:tab/>
+      </w:r>
+      <w:r>
+        <w:rPr>
+          <w:lang w:val="en-US"/>
+        </w:rPr>
+        <w:tab/>
+      </w:r>
+      <w:r>
+        <w:rPr>
+          <w:lang w:val="en-US"/>
+        </w:rPr>
+        <w:tab/>
+      </w:r>
+      <w:r>
+        <w:rPr>
+          <w:lang w:val="en-US"/>
+        </w:rPr>
+        <w:tab/>
+      </w:r>
+      <w:r>
+        <w:rPr>
+          <w:lang w:val="en-US"/>
+        </w:rPr>
+        <w:tab/>
+      </w:r>
+      <w:r>
+        <w:rPr>
+          <w:lang w:val="en-US"/>
+        </w:rPr>
+        <w:tab/>
+      </w:r>
+      <w:r>
+        <w:rPr>
+          <w:lang w:val="en-US"/>
+        </w:rPr>
+        <w:tab/>
+      </w:r>
+      <w:r>
+        <w:rPr>
+          <w:lang w:val="en-US"/>
+        </w:rPr>
+        <w:tab/>
+      </w:r>
+      <w:r>
+        <w:rPr>
+          <w:lang w:val="en-US"/>
+        </w:rPr>
+        <w:tab/>
+      </w:r>
+      <w:proofErr w:type="spellStart"/>
+      <w:r>
+        <w:rPr>
+          <w:sz w:val="28"/>
+          <w:lang w:val="en-US"/>
+        </w:rPr>
+        <w:t>Bohdana</w:t>
+      </w:r>
+      <w:proofErr w:type="spellEnd"/>
+      <w:r>
+        <w:rPr>
+          <w:sz w:val="28"/>
+          <w:lang w:val="en-US"/>
+        </w:rPr>
+        <w:t xml:space="preserve"> </w:t>
+      </w:r>
+      <w:proofErr w:type="spellStart"/>
+      <w:r>
+        <w:rPr>
+          <w:sz w:val="28"/>
+          <w:lang w:val="en-US"/>
+        </w:rPr>
+        <w:t>Arterchuk</w:t>
+      </w:r>
+      <w:proofErr w:type="spellEnd"/>
+    </w:p>
+    <w:p>
+      <w:pPr>
+        <w:rPr>
+          <w:sz w:val="28"/>
+          <w:lang w:val="en-US"/>
+        </w:rPr>
+      </w:pPr>
+      <w:r>
+        <w:rPr>
+          <w:sz w:val="28"/>
+          <w:lang w:val="en-US"/>
+        </w:rPr>
+        <w:tab/>
+      </w:r>
+      <w:r>
+        <w:rPr>
+          <w:sz w:val="28"/>
+          <w:lang w:val="en-US"/>
+        </w:rPr>
+        <w:tab/>
+      </w:r>
+      <w:r>
+        <w:rPr>
+          <w:sz w:val="28"/>
+          <w:lang w:val="en-US"/>
+        </w:rPr>
+        <w:tab/>
+      </w:r>
+      <w:r>
+        <w:rPr>
+          <w:sz w:val="28"/>
+          <w:lang w:val="en-US"/>
+        </w:rPr>
+        <w:tab/>
+      </w:r>
+      <w:r>
+        <w:rPr>
+          <w:sz w:val="28"/>
+          <w:lang w:val="en-US"/>
+        </w:rPr>
+        <w:tab/>
+      </w:r>
+      <w:r>
+        <w:rPr>
+          <w:sz w:val="28"/>
+          <w:lang w:val="en-US"/>
+        </w:rPr>
+        <w:tab/>
+      </w:r>
+      <w:r>
+        <w:rPr>
+          <w:sz w:val="28"/>
+          <w:lang w:val="en-US"/>
+        </w:rPr>
+        <w:tab/>
+      </w:r>
+      <w:r>
+        <w:rPr>
+          <w:sz w:val="28"/>
+          <w:lang w:val="en-US"/>
+        </w:rPr>
+        <w:tab/>
+      </w:r>
+      <w:r>
+        <w:rPr>
+          <w:sz w:val="28"/>
+          <w:lang w:val="en-US"/>
+        </w:rPr>
+        <w:tab/>
+      </w:r>
+      <w:r>
+        <w:rPr>
+          <w:sz w:val="28"/>
+          <w:lang w:val="en-US"/>
+        </w:rPr>
+        <w:tab/>
+        <w:t xml:space="preserve">Oleksandr </w:t>
+      </w:r>
+      <w:proofErr w:type="spellStart"/>
+      <w:r>
+        <w:rPr>
+          <w:sz w:val="28"/>
+          <w:lang w:val="en-US"/>
+        </w:rPr>
+        <w:t>Lytvyn</w:t>
+      </w:r>
+      <w:proofErr w:type="spellEnd"/>
+    </w:p>
+    <w:p>
+      <w:pPr>
+        <w:rPr>
+          <w:sz w:val="28"/>
+          <w:lang w:val="en-US"/>
+        </w:rPr>
+      </w:pPr>
+      <w:r>
+        <w:rPr>
+          <w:sz w:val="28"/>
+          <w:lang w:val="en-US"/>
+        </w:rPr>
+        <w:tab/>
+      </w:r>
+      <w:r>
+        <w:rPr>
+          <w:sz w:val="28"/>
+          <w:lang w:val="en-US"/>
+        </w:rPr>
+        <w:tab/>
+      </w:r>
+      <w:r>
+        <w:rPr>
+          <w:sz w:val="28"/>
+          <w:lang w:val="en-US"/>
+        </w:rPr>
+        <w:tab/>
+      </w:r>
+      <w:r>
+        <w:rPr>
+          <w:sz w:val="28"/>
+          <w:lang w:val="en-US"/>
+        </w:rPr>
+        <w:tab/>
+      </w:r>
+      <w:r>
+        <w:rPr>
+          <w:sz w:val="28"/>
+          <w:lang w:val="en-US"/>
+        </w:rPr>
+        <w:tab/>
+      </w:r>
+      <w:r>
+        <w:rPr>
+          <w:sz w:val="28"/>
+          <w:lang w:val="en-US"/>
+        </w:rPr>
+        <w:tab/>
+      </w:r>
+      <w:r>
+        <w:rPr>
+          <w:sz w:val="28"/>
+          <w:lang w:val="en-US"/>
+        </w:rPr>
+        <w:tab/>
+      </w:r>
+      <w:r>
+        <w:rPr>
+          <w:sz w:val="28"/>
+          <w:lang w:val="en-US"/>
+        </w:rPr>
+        <w:tab/>
+      </w:r>
+      <w:r>
+        <w:rPr>
+          <w:sz w:val="28"/>
+          <w:lang w:val="en-US"/>
+        </w:rPr>
+        <w:tab/>
+      </w:r>
+      <w:r>
+        <w:rPr>
+          <w:sz w:val="28"/>
+          <w:lang w:val="en-US"/>
+        </w:rPr>
+        <w:tab/>
+        <w:t>Andriy Shevchenko</w:t>
+      </w:r>
+    </w:p>
+    <w:p>
+      <w:pPr>
+        <w:rPr>
+          <w:sz w:val="28"/>
+          <w:lang w:val="en-US"/>
+        </w:rPr>
+      </w:pPr>
+    </w:p>
+    <w:p>
+      <w:pPr>
+        <w:rPr>
+          <w:sz w:val="28"/>
+          <w:lang w:val="en-US"/>
+        </w:rPr>
+      </w:pPr>
+    </w:p>
+    <w:p>
+      <w:pPr>
+        <w:jc w:val="center"/>
+        <w:rPr>
+          <w:sz w:val="28"/>
+          <w:lang w:val="en-US"/>
+        </w:rPr>
+      </w:pPr>
+      <w:r>
+        <w:rPr>
+          <w:sz w:val="28"/>
+          <w:lang w:val="en-US"/>
+        </w:rPr>
+        <w:t>2019</w:t>
+      </w:r>
+    </w:p>
     <w:p>
       <w:pPr>
         <w:rPr>
@@ -1439,6 +1609,107 @@
           <w:sz w:val="28"/>
           <w:lang w:val="en-US"/>
         </w:rPr>
+        <w:t>I</w:t>
+      </w:r>
+      <w:r>
+        <w:rPr>
+          <w:rFonts w:ascii="Times New Roman" w:hAnsi="Times New Roman" w:cs="Times New Roman"/>
+          <w:sz w:val="28"/>
+          <w:lang w:val="en-US"/>
+        </w:rPr>
+        <w:t xml:space="preserve">dentityServer4 </w:t>
+      </w:r>
+      <w:r>
+        <w:rPr>
+          <w:rFonts w:ascii="Times New Roman" w:hAnsi="Times New Roman" w:cs="Times New Roman"/>
+          <w:sz w:val="28"/>
+          <w:lang w:val="en-US"/>
+        </w:rPr>
+        <w:t>-</w:t>
+      </w:r>
+      <w:r>
+        <w:rPr>
+          <w:rFonts w:ascii="Times New Roman" w:hAnsi="Times New Roman" w:cs="Times New Roman"/>
+          <w:sz w:val="28"/>
+          <w:lang w:val="en-US"/>
+        </w:rPr>
+        <w:t xml:space="preserve"> OpenID Connect і OAuth </w:t>
+      </w:r>
+      <w:proofErr w:type="gramStart"/>
+      <w:r>
+        <w:rPr>
+          <w:rFonts w:ascii="Times New Roman" w:hAnsi="Times New Roman" w:cs="Times New Roman"/>
+          <w:sz w:val="28"/>
+          <w:lang w:val="en-US"/>
+        </w:rPr>
+        <w:t>2.0</w:t>
+      </w:r>
+      <w:r>
+        <w:rPr>
+          <w:rFonts w:ascii="Times New Roman" w:hAnsi="Times New Roman" w:cs="Times New Roman"/>
+          <w:sz w:val="28"/>
+          <w:lang w:val="en-US"/>
+        </w:rPr>
+        <w:t xml:space="preserve">  </w:t>
+      </w:r>
+      <w:r>
+        <w:rPr>
+          <w:rFonts w:ascii="Times New Roman" w:hAnsi="Times New Roman" w:cs="Times New Roman"/>
+          <w:sz w:val="28"/>
+        </w:rPr>
+        <w:t>фреймворк</w:t>
+      </w:r>
+      <w:proofErr w:type="gramEnd"/>
+      <w:r>
+        <w:rPr>
+          <w:rFonts w:ascii="Times New Roman" w:hAnsi="Times New Roman" w:cs="Times New Roman"/>
+          <w:sz w:val="28"/>
+          <w:lang w:val="en-US"/>
+        </w:rPr>
+        <w:t xml:space="preserve"> </w:t>
+      </w:r>
+      <w:proofErr w:type="spellStart"/>
+      <w:r>
+        <w:rPr>
+          <w:rFonts w:ascii="Times New Roman" w:hAnsi="Times New Roman" w:cs="Times New Roman"/>
+          <w:sz w:val="28"/>
+          <w:lang w:val="en-US"/>
+        </w:rPr>
+        <w:t>для</w:t>
+      </w:r>
+      <w:proofErr w:type="spellEnd"/>
+      <w:r>
+        <w:rPr>
+          <w:rFonts w:ascii="Times New Roman" w:hAnsi="Times New Roman" w:cs="Times New Roman"/>
+          <w:sz w:val="28"/>
+          <w:lang w:val="en-US"/>
+        </w:rPr>
+        <w:t xml:space="preserve"> ASP.NET Core.</w:t>
+      </w:r>
+    </w:p>
+    <w:p>
+      <w:pPr>
+        <w:rPr>
+          <w:rFonts w:ascii="Times New Roman" w:hAnsi="Times New Roman" w:cs="Times New Roman"/>
+          <w:sz w:val="28"/>
+          <w:lang w:val="en-US"/>
+        </w:rPr>
+      </w:pPr>
+    </w:p>
+    <w:p>
+      <w:pPr>
+        <w:rPr>
+          <w:rFonts w:ascii="Times New Roman" w:hAnsi="Times New Roman" w:cs="Times New Roman"/>
+          <w:sz w:val="28"/>
+          <w:lang w:val="en-US"/>
+        </w:rPr>
+      </w:pPr>
+      <w:r>
+        <w:rPr>
+          <w:rFonts w:ascii="Times New Roman" w:hAnsi="Times New Roman" w:cs="Times New Roman"/>
+          <w:sz w:val="28"/>
+          <w:lang w:val="en-US"/>
+        </w:rPr>
         <w:t xml:space="preserve">Angular – </w:t>
       </w:r>
       <w:r>
@@ -1517,6 +1788,102 @@
         <w:rPr>
           <w:rFonts w:ascii="Times New Roman" w:hAnsi="Times New Roman" w:cs="Times New Roman"/>
           <w:sz w:val="28"/>
+          <w:lang w:val="en-US"/>
+        </w:rPr>
+        <w:t>NgRx</w:t>
+      </w:r>
+      <w:proofErr w:type="spellEnd"/>
+      <w:r>
+        <w:rPr>
+          <w:rFonts w:ascii="Times New Roman" w:hAnsi="Times New Roman" w:cs="Times New Roman"/>
+          <w:sz w:val="28"/>
+          <w:lang w:val="en-US"/>
+        </w:rPr>
+        <w:t xml:space="preserve"> – </w:t>
+      </w:r>
+      <w:r>
+        <w:rPr>
+          <w:rFonts w:ascii="Times New Roman" w:hAnsi="Times New Roman" w:cs="Times New Roman"/>
+          <w:sz w:val="28"/>
+        </w:rPr>
+        <w:t>бібліотека, що реалізує реактивне програмування.</w:t>
+      </w:r>
+    </w:p>
+    <w:p>
+      <w:pPr>
+        <w:rPr>
+          <w:rFonts w:ascii="Times New Roman" w:hAnsi="Times New Roman" w:cs="Times New Roman"/>
+          <w:sz w:val="28"/>
+        </w:rPr>
+      </w:pPr>
+    </w:p>
+    <w:p>
+      <w:pPr>
+        <w:rPr>
+          <w:rFonts w:ascii="Times New Roman" w:hAnsi="Times New Roman" w:cs="Times New Roman"/>
+          <w:sz w:val="28"/>
+          <w:lang w:val="en-US"/>
+        </w:rPr>
+      </w:pPr>
+      <w:r>
+        <w:rPr>
+          <w:rFonts w:ascii="Times New Roman" w:hAnsi="Times New Roman" w:cs="Times New Roman"/>
+          <w:sz w:val="28"/>
+          <w:lang w:val="en-US"/>
+        </w:rPr>
+        <w:t xml:space="preserve">Angular Material – </w:t>
+      </w:r>
+      <w:r>
+        <w:rPr>
+          <w:rFonts w:ascii="Times New Roman" w:hAnsi="Times New Roman" w:cs="Times New Roman"/>
+          <w:sz w:val="28"/>
+        </w:rPr>
+        <w:t xml:space="preserve">набір </w:t>
+      </w:r>
+      <w:r>
+        <w:rPr>
+          <w:rFonts w:ascii="Times New Roman" w:hAnsi="Times New Roman" w:cs="Times New Roman"/>
+          <w:sz w:val="28"/>
+          <w:lang w:val="en-US"/>
+        </w:rPr>
+        <w:t>UI</w:t>
+      </w:r>
+      <w:r>
+        <w:rPr>
+          <w:rFonts w:ascii="Times New Roman" w:hAnsi="Times New Roman" w:cs="Times New Roman"/>
+          <w:sz w:val="28"/>
+        </w:rPr>
+        <w:t xml:space="preserve">-компонентів в стилі </w:t>
+      </w:r>
+      <w:r>
+        <w:rPr>
+          <w:rFonts w:ascii="Times New Roman" w:hAnsi="Times New Roman" w:cs="Times New Roman"/>
+          <w:sz w:val="28"/>
+          <w:lang w:val="en-US"/>
+        </w:rPr>
+        <w:t xml:space="preserve">material </w:t>
+      </w:r>
+    </w:p>
+    <w:p>
+      <w:pPr>
+        <w:rPr>
+          <w:rFonts w:ascii="Times New Roman" w:hAnsi="Times New Roman" w:cs="Times New Roman"/>
+          <w:sz w:val="28"/>
+        </w:rPr>
+      </w:pPr>
+    </w:p>
+    <w:p>
+      <w:pPr>
+        <w:rPr>
+          <w:rFonts w:ascii="Times New Roman" w:hAnsi="Times New Roman" w:cs="Times New Roman"/>
+          <w:sz w:val="28"/>
+        </w:rPr>
+      </w:pPr>
+      <w:proofErr w:type="spellStart"/>
+      <w:r>
+        <w:rPr>
+          <w:rFonts w:ascii="Times New Roman" w:hAnsi="Times New Roman" w:cs="Times New Roman"/>
+          <w:sz w:val="28"/>
         </w:rPr>
         <w:t>TypeScript</w:t>
       </w:r>
@@ -1996,74 +2363,6 @@
     </w:p>
     <w:p>
       <w:pPr>
-        <w:rPr>
-          <w:rFonts w:ascii="Times New Roman" w:hAnsi="Times New Roman" w:cs="Times New Roman"/>
-          <w:sz w:val="28"/>
-          <w:lang w:val="en-US"/>
-        </w:rPr>
-      </w:pPr>
-    </w:p>
-    <w:p>
-      <w:pPr>
-        <w:rPr>
-          <w:rFonts w:ascii="Times New Roman" w:hAnsi="Times New Roman" w:cs="Times New Roman"/>
-          <w:sz w:val="28"/>
-          <w:lang w:val="en-US"/>
-        </w:rPr>
-      </w:pPr>
-    </w:p>
-    <w:p>
-      <w:pPr>
-        <w:rPr>
-          <w:rFonts w:ascii="Times New Roman" w:hAnsi="Times New Roman" w:cs="Times New Roman"/>
-          <w:sz w:val="28"/>
-          <w:lang w:val="en-US"/>
-        </w:rPr>
-      </w:pPr>
-    </w:p>
-    <w:p>
-      <w:pPr>
-        <w:rPr>
-          <w:rFonts w:ascii="Times New Roman" w:hAnsi="Times New Roman" w:cs="Times New Roman"/>
-          <w:sz w:val="28"/>
-          <w:lang w:val="en-US"/>
-        </w:rPr>
-      </w:pPr>
-    </w:p>
-    <w:p>
-      <w:pPr>
-        <w:rPr>
-          <w:rFonts w:ascii="Times New Roman" w:hAnsi="Times New Roman" w:cs="Times New Roman"/>
-          <w:sz w:val="28"/>
-          <w:lang w:val="en-US"/>
-        </w:rPr>
-      </w:pPr>
-    </w:p>
-    <w:p>
-      <w:pPr>
-        <w:tabs>
-          <w:tab w:val="left" w:pos="1500"/>
-        </w:tabs>
-        <w:rPr>
-          <w:rFonts w:ascii="Times New Roman" w:hAnsi="Times New Roman" w:cs="Times New Roman"/>
-          <w:sz w:val="28"/>
-          <w:lang w:val="en-US"/>
-        </w:rPr>
-      </w:pPr>
-      <w:r>
-        <w:rPr>
-          <w:rFonts w:ascii="Times New Roman" w:hAnsi="Times New Roman" w:cs="Times New Roman"/>
-          <w:sz w:val="28"/>
-          <w:lang w:val="en-US"/>
-        </w:rPr>
-        <w:tab/>
-      </w:r>
-    </w:p>
-    <w:p>
-      <w:pPr>
-        <w:tabs>
-          <w:tab w:val="left" w:pos="1500"/>
-        </w:tabs>
         <w:rPr>
           <w:rFonts w:ascii="Times New Roman" w:hAnsi="Times New Roman" w:cs="Times New Roman"/>
           <w:sz w:val="28"/>
@@ -2106,31 +2405,14 @@
           <w:sz w:val="28"/>
         </w:rPr>
       </w:pPr>
-    </w:p>
-    <w:p>
-      <w:pPr>
-        <w:rPr>
-          <w:rFonts w:ascii="Times New Roman" w:hAnsi="Times New Roman" w:cs="Times New Roman"/>
-          <w:sz w:val="28"/>
-          <w:lang w:val="en-US"/>
-        </w:rPr>
-      </w:pPr>
-      <w:r>
-        <w:rPr>
-          <w:rFonts w:ascii="Times New Roman" w:hAnsi="Times New Roman" w:cs="Times New Roman"/>
-          <w:sz w:val="28"/>
-          <w:lang w:val="en-US"/>
-        </w:rPr>
-        <w:t>-</w:t>
-      </w:r>
       <w:r>
         <w:rPr>
           <w:noProof/>
         </w:rPr>
         <w:drawing>
-          <wp:inline distT="0" distB="0" distL="0" distR="0" wp14:anchorId="71685AD0" wp14:editId="4B70D167">
-            <wp:extent cx="5743575" cy="5695950"/>
-            <wp:effectExtent l="0" t="0" r="9525" b="0"/>
+          <wp:inline distT="0" distB="0" distL="0" distR="0" wp14:anchorId="7DDAB6F4" wp14:editId="407D98D3">
+            <wp:extent cx="6120765" cy="4950460"/>
+            <wp:effectExtent l="0" t="0" r="0" b="2540"/>
             <wp:docPr id="1" name="Рисунок 1"/>
             <wp:cNvGraphicFramePr>
               <a:graphicFrameLocks xmlns:a="http://schemas.openxmlformats.org/drawingml/2006/main" noChangeAspect="1"/>
@@ -2143,7 +2425,7 @@
                     <pic:cNvPicPr/>
                   </pic:nvPicPr>
                   <pic:blipFill>
-                    <a:blip r:embed="rId4"/>
+                    <a:blip r:embed="rId5"/>
                     <a:stretch>
                       <a:fillRect/>
                     </a:stretch>
@@ -2151,7 +2433,7 @@
                   <pic:spPr>
                     <a:xfrm>
                       <a:off x="0" y="0"/>
-                      <a:ext cx="5743575" cy="5695950"/>
+                      <a:ext cx="6120765" cy="4950460"/>
                     </a:xfrm>
                     <a:prstGeom prst="rect">
                       <a:avLst/>
@@ -2163,6 +2445,23 @@
           </wp:inline>
         </w:drawing>
       </w:r>
+      <w:r>
+        <w:rPr>
+          <w:rFonts w:ascii="Times New Roman" w:hAnsi="Times New Roman" w:cs="Times New Roman"/>
+          <w:b/>
+          <w:sz w:val="28"/>
+        </w:rPr>
+        <w:tab/>
+      </w:r>
+    </w:p>
+    <w:p>
+      <w:pPr>
+        <w:rPr>
+          <w:rFonts w:ascii="Times New Roman" w:hAnsi="Times New Roman" w:cs="Times New Roman"/>
+          <w:sz w:val="28"/>
+          <w:lang w:val="en-US"/>
+        </w:rPr>
+      </w:pPr>
     </w:p>
     <w:p>
       <w:pPr>
@@ -2279,6 +2578,7 @@
           <w:rFonts w:ascii="Times New Roman" w:hAnsi="Times New Roman" w:cs="Times New Roman"/>
           <w:b/>
           <w:sz w:val="28"/>
+          <w:lang w:val="en-US"/>
         </w:rPr>
       </w:pPr>
       <w:r>
@@ -2333,8 +2633,1151 @@
           <w:sz w:val="28"/>
         </w:rPr>
       </w:pPr>
+      <w:r>
+        <w:rPr>
+          <w:rFonts w:ascii="Times New Roman" w:hAnsi="Times New Roman" w:cs="Times New Roman"/>
+          <w:sz w:val="28"/>
+        </w:rPr>
+        <w:t>●</w:t>
+      </w:r>
+      <w:r>
+        <w:rPr>
+          <w:rFonts w:ascii="Times New Roman" w:hAnsi="Times New Roman" w:cs="Times New Roman"/>
+          <w:sz w:val="28"/>
+        </w:rPr>
+        <w:tab/>
+      </w:r>
+      <w:proofErr w:type="spellStart"/>
+      <w:r>
+        <w:rPr>
+          <w:rFonts w:ascii="Times New Roman" w:hAnsi="Times New Roman" w:cs="Times New Roman"/>
+          <w:sz w:val="28"/>
+        </w:rPr>
+        <w:t>Presentation</w:t>
+      </w:r>
+      <w:proofErr w:type="spellEnd"/>
+      <w:r>
+        <w:rPr>
+          <w:rFonts w:ascii="Times New Roman" w:hAnsi="Times New Roman" w:cs="Times New Roman"/>
+          <w:sz w:val="28"/>
+        </w:rPr>
+        <w:t xml:space="preserve"> </w:t>
+      </w:r>
+      <w:proofErr w:type="spellStart"/>
+      <w:r>
+        <w:rPr>
+          <w:rFonts w:ascii="Times New Roman" w:hAnsi="Times New Roman" w:cs="Times New Roman"/>
+          <w:sz w:val="28"/>
+        </w:rPr>
+        <w:t>tier</w:t>
+      </w:r>
+      <w:proofErr w:type="spellEnd"/>
+      <w:r>
+        <w:rPr>
+          <w:rFonts w:ascii="Times New Roman" w:hAnsi="Times New Roman" w:cs="Times New Roman"/>
+          <w:sz w:val="28"/>
+        </w:rPr>
+        <w:t xml:space="preserve"> (ASP.Net</w:t>
+      </w:r>
+      <w:r>
+        <w:rPr>
+          <w:rFonts w:ascii="Times New Roman" w:hAnsi="Times New Roman" w:cs="Times New Roman"/>
+          <w:sz w:val="28"/>
+          <w:lang w:val="en-US"/>
+        </w:rPr>
+        <w:t xml:space="preserve"> Application</w:t>
+      </w:r>
+      <w:r>
+        <w:rPr>
+          <w:rFonts w:ascii="Times New Roman" w:hAnsi="Times New Roman" w:cs="Times New Roman"/>
+          <w:sz w:val="28"/>
+        </w:rPr>
+        <w:t xml:space="preserve">) – відповідає за інтерфейс сервера, що </w:t>
+      </w:r>
+      <w:proofErr w:type="spellStart"/>
+      <w:r>
+        <w:rPr>
+          <w:rFonts w:ascii="Times New Roman" w:hAnsi="Times New Roman" w:cs="Times New Roman"/>
+          <w:sz w:val="28"/>
+        </w:rPr>
+        <w:t>дозтупни</w:t>
+      </w:r>
+      <w:proofErr w:type="spellEnd"/>
+      <w:r>
+        <w:rPr>
+          <w:rFonts w:ascii="Times New Roman" w:hAnsi="Times New Roman" w:cs="Times New Roman"/>
+          <w:sz w:val="28"/>
+        </w:rPr>
+        <w:t xml:space="preserve"> ззовні, </w:t>
+      </w:r>
+      <w:proofErr w:type="spellStart"/>
+      <w:r>
+        <w:rPr>
+          <w:rFonts w:ascii="Times New Roman" w:hAnsi="Times New Roman" w:cs="Times New Roman"/>
+          <w:sz w:val="28"/>
+        </w:rPr>
+        <w:t>аутентифікує</w:t>
+      </w:r>
+      <w:proofErr w:type="spellEnd"/>
+      <w:r>
+        <w:rPr>
+          <w:rFonts w:ascii="Times New Roman" w:hAnsi="Times New Roman" w:cs="Times New Roman"/>
+          <w:sz w:val="28"/>
+        </w:rPr>
+        <w:t xml:space="preserve">/авторизує користувачів, </w:t>
+      </w:r>
+      <w:proofErr w:type="spellStart"/>
+      <w:r>
+        <w:rPr>
+          <w:rFonts w:ascii="Times New Roman" w:hAnsi="Times New Roman" w:cs="Times New Roman"/>
+          <w:sz w:val="28"/>
+        </w:rPr>
+        <w:t>маршрутизує</w:t>
+      </w:r>
+      <w:proofErr w:type="spellEnd"/>
+      <w:r>
+        <w:rPr>
+          <w:rFonts w:ascii="Times New Roman" w:hAnsi="Times New Roman" w:cs="Times New Roman"/>
+          <w:sz w:val="28"/>
+        </w:rPr>
+        <w:t xml:space="preserve"> запити, викликає </w:t>
+      </w:r>
+      <w:proofErr w:type="spellStart"/>
+      <w:r>
+        <w:rPr>
+          <w:rFonts w:ascii="Times New Roman" w:hAnsi="Times New Roman" w:cs="Times New Roman"/>
+          <w:sz w:val="28"/>
+        </w:rPr>
+        <w:t>валідацію</w:t>
+      </w:r>
+      <w:proofErr w:type="spellEnd"/>
+      <w:r>
+        <w:rPr>
+          <w:rFonts w:ascii="Times New Roman" w:hAnsi="Times New Roman" w:cs="Times New Roman"/>
+          <w:sz w:val="28"/>
+        </w:rPr>
+        <w:t>;</w:t>
+      </w:r>
+    </w:p>
+    <w:p>
+      <w:pPr>
+        <w:rPr>
+          <w:rFonts w:ascii="Times New Roman" w:hAnsi="Times New Roman" w:cs="Times New Roman"/>
+          <w:sz w:val="28"/>
+        </w:rPr>
+      </w:pPr>
+      <w:r>
+        <w:rPr>
+          <w:rFonts w:ascii="Times New Roman" w:hAnsi="Times New Roman" w:cs="Times New Roman"/>
+          <w:sz w:val="28"/>
+        </w:rPr>
+        <w:t>●</w:t>
+      </w:r>
+      <w:r>
+        <w:rPr>
+          <w:rFonts w:ascii="Times New Roman" w:hAnsi="Times New Roman" w:cs="Times New Roman"/>
+          <w:sz w:val="28"/>
+        </w:rPr>
+        <w:tab/>
+      </w:r>
+      <w:proofErr w:type="spellStart"/>
+      <w:r>
+        <w:rPr>
+          <w:rFonts w:ascii="Times New Roman" w:hAnsi="Times New Roman" w:cs="Times New Roman"/>
+          <w:sz w:val="28"/>
+        </w:rPr>
+        <w:t>Application</w:t>
+      </w:r>
+      <w:proofErr w:type="spellEnd"/>
+      <w:r>
+        <w:rPr>
+          <w:rFonts w:ascii="Times New Roman" w:hAnsi="Times New Roman" w:cs="Times New Roman"/>
+          <w:sz w:val="28"/>
+        </w:rPr>
+        <w:t xml:space="preserve"> </w:t>
+      </w:r>
+      <w:proofErr w:type="spellStart"/>
+      <w:r>
+        <w:rPr>
+          <w:rFonts w:ascii="Times New Roman" w:hAnsi="Times New Roman" w:cs="Times New Roman"/>
+          <w:sz w:val="28"/>
+        </w:rPr>
+        <w:t>tier</w:t>
+      </w:r>
+      <w:proofErr w:type="spellEnd"/>
+      <w:r>
+        <w:rPr>
+          <w:rFonts w:ascii="Times New Roman" w:hAnsi="Times New Roman" w:cs="Times New Roman"/>
+          <w:sz w:val="28"/>
+        </w:rPr>
+        <w:t xml:space="preserve"> (</w:t>
+      </w:r>
+      <w:proofErr w:type="spellStart"/>
+      <w:r>
+        <w:rPr>
+          <w:rFonts w:ascii="Times New Roman" w:hAnsi="Times New Roman" w:cs="Times New Roman"/>
+          <w:sz w:val="28"/>
+        </w:rPr>
+        <w:t>Domain</w:t>
+      </w:r>
+      <w:proofErr w:type="spellEnd"/>
+      <w:r>
+        <w:rPr>
+          <w:rFonts w:ascii="Times New Roman" w:hAnsi="Times New Roman" w:cs="Times New Roman"/>
+          <w:sz w:val="28"/>
+        </w:rPr>
+        <w:t xml:space="preserve"> </w:t>
+      </w:r>
+      <w:proofErr w:type="spellStart"/>
+      <w:r>
+        <w:rPr>
+          <w:rFonts w:ascii="Times New Roman" w:hAnsi="Times New Roman" w:cs="Times New Roman"/>
+          <w:sz w:val="28"/>
+        </w:rPr>
+        <w:t>Service</w:t>
+      </w:r>
+      <w:proofErr w:type="spellEnd"/>
+      <w:r>
+        <w:rPr>
+          <w:rFonts w:ascii="Times New Roman" w:hAnsi="Times New Roman" w:cs="Times New Roman"/>
+          <w:sz w:val="28"/>
+        </w:rPr>
+        <w:t xml:space="preserve"> </w:t>
+      </w:r>
+      <w:proofErr w:type="spellStart"/>
+      <w:r>
+        <w:rPr>
+          <w:rFonts w:ascii="Times New Roman" w:hAnsi="Times New Roman" w:cs="Times New Roman"/>
+          <w:sz w:val="28"/>
+        </w:rPr>
+        <w:t>Layer</w:t>
+      </w:r>
+      <w:proofErr w:type="spellEnd"/>
+      <w:r>
+        <w:rPr>
+          <w:rFonts w:ascii="Times New Roman" w:hAnsi="Times New Roman" w:cs="Times New Roman"/>
+          <w:sz w:val="28"/>
+        </w:rPr>
+        <w:t>) – містить бізнес логіку. Найбільш громіздкий шар. Можлива делегація певних процесів сервісам на пізніших стадіях розробки та впровадження мікро-сервісної архітектури;</w:t>
+      </w:r>
+    </w:p>
+    <w:p>
+      <w:pPr>
+        <w:rPr>
+          <w:rFonts w:ascii="Times New Roman" w:hAnsi="Times New Roman" w:cs="Times New Roman"/>
+          <w:sz w:val="28"/>
+        </w:rPr>
+      </w:pPr>
+      <w:r>
+        <w:rPr>
+          <w:rFonts w:ascii="Times New Roman" w:hAnsi="Times New Roman" w:cs="Times New Roman"/>
+          <w:sz w:val="28"/>
+        </w:rPr>
+        <w:t>●</w:t>
+      </w:r>
+      <w:r>
+        <w:rPr>
+          <w:rFonts w:ascii="Times New Roman" w:hAnsi="Times New Roman" w:cs="Times New Roman"/>
+          <w:sz w:val="28"/>
+        </w:rPr>
+        <w:tab/>
+      </w:r>
+      <w:proofErr w:type="spellStart"/>
+      <w:r>
+        <w:rPr>
+          <w:rFonts w:ascii="Times New Roman" w:hAnsi="Times New Roman" w:cs="Times New Roman"/>
+          <w:sz w:val="28"/>
+        </w:rPr>
+        <w:t>Data</w:t>
+      </w:r>
+      <w:proofErr w:type="spellEnd"/>
+      <w:r>
+        <w:rPr>
+          <w:rFonts w:ascii="Times New Roman" w:hAnsi="Times New Roman" w:cs="Times New Roman"/>
+          <w:sz w:val="28"/>
+        </w:rPr>
+        <w:t xml:space="preserve"> </w:t>
+      </w:r>
+      <w:proofErr w:type="spellStart"/>
+      <w:r>
+        <w:rPr>
+          <w:rFonts w:ascii="Times New Roman" w:hAnsi="Times New Roman" w:cs="Times New Roman"/>
+          <w:sz w:val="28"/>
+        </w:rPr>
+        <w:t>tier</w:t>
+      </w:r>
+      <w:proofErr w:type="spellEnd"/>
+      <w:r>
+        <w:rPr>
+          <w:rFonts w:ascii="Times New Roman" w:hAnsi="Times New Roman" w:cs="Times New Roman"/>
+          <w:sz w:val="28"/>
+        </w:rPr>
+        <w:t xml:space="preserve"> (</w:t>
+      </w:r>
+      <w:proofErr w:type="spellStart"/>
+      <w:r>
+        <w:rPr>
+          <w:rFonts w:ascii="Times New Roman" w:hAnsi="Times New Roman" w:cs="Times New Roman"/>
+          <w:sz w:val="28"/>
+        </w:rPr>
+        <w:t>Repository</w:t>
+      </w:r>
+      <w:proofErr w:type="spellEnd"/>
+      <w:r>
+        <w:rPr>
+          <w:rFonts w:ascii="Times New Roman" w:hAnsi="Times New Roman" w:cs="Times New Roman"/>
+          <w:sz w:val="28"/>
+        </w:rPr>
+        <w:t xml:space="preserve"> </w:t>
+      </w:r>
+      <w:proofErr w:type="spellStart"/>
+      <w:r>
+        <w:rPr>
+          <w:rFonts w:ascii="Times New Roman" w:hAnsi="Times New Roman" w:cs="Times New Roman"/>
+          <w:sz w:val="28"/>
+        </w:rPr>
+        <w:t>Layer</w:t>
+      </w:r>
+      <w:proofErr w:type="spellEnd"/>
+      <w:r>
+        <w:rPr>
+          <w:rFonts w:ascii="Times New Roman" w:hAnsi="Times New Roman" w:cs="Times New Roman"/>
+          <w:sz w:val="28"/>
+        </w:rPr>
+        <w:t xml:space="preserve"> + ORM) – відповідає за організацію доступу до даних. На початковому етапі розробки складається виключно з </w:t>
+      </w:r>
+      <w:proofErr w:type="spellStart"/>
+      <w:r>
+        <w:rPr>
+          <w:rFonts w:ascii="Times New Roman" w:hAnsi="Times New Roman" w:cs="Times New Roman"/>
+          <w:sz w:val="28"/>
+        </w:rPr>
+        <w:t>Entity</w:t>
+      </w:r>
+      <w:proofErr w:type="spellEnd"/>
+      <w:r>
+        <w:rPr>
+          <w:rFonts w:ascii="Times New Roman" w:hAnsi="Times New Roman" w:cs="Times New Roman"/>
+          <w:sz w:val="28"/>
+        </w:rPr>
+        <w:t xml:space="preserve"> </w:t>
+      </w:r>
+      <w:proofErr w:type="spellStart"/>
+      <w:r>
+        <w:rPr>
+          <w:rFonts w:ascii="Times New Roman" w:hAnsi="Times New Roman" w:cs="Times New Roman"/>
+          <w:sz w:val="28"/>
+        </w:rPr>
+        <w:t>Framework</w:t>
+      </w:r>
+      <w:proofErr w:type="spellEnd"/>
+      <w:r>
+        <w:rPr>
+          <w:rFonts w:ascii="Times New Roman" w:hAnsi="Times New Roman" w:cs="Times New Roman"/>
+          <w:sz w:val="28"/>
+        </w:rPr>
+        <w:t xml:space="preserve">, та абстрагування через </w:t>
+      </w:r>
+      <w:proofErr w:type="spellStart"/>
+      <w:r>
+        <w:rPr>
+          <w:rFonts w:ascii="Times New Roman" w:hAnsi="Times New Roman" w:cs="Times New Roman"/>
+          <w:sz w:val="28"/>
+        </w:rPr>
+        <w:t>Repository</w:t>
+      </w:r>
+      <w:proofErr w:type="spellEnd"/>
+      <w:r>
+        <w:rPr>
+          <w:rFonts w:ascii="Times New Roman" w:hAnsi="Times New Roman" w:cs="Times New Roman"/>
+          <w:sz w:val="28"/>
+        </w:rPr>
+        <w:t xml:space="preserve"> </w:t>
+      </w:r>
+      <w:proofErr w:type="spellStart"/>
+      <w:r>
+        <w:rPr>
+          <w:rFonts w:ascii="Times New Roman" w:hAnsi="Times New Roman" w:cs="Times New Roman"/>
+          <w:sz w:val="28"/>
+        </w:rPr>
+        <w:t>Level</w:t>
+      </w:r>
+      <w:proofErr w:type="spellEnd"/>
+      <w:r>
+        <w:rPr>
+          <w:rFonts w:ascii="Times New Roman" w:hAnsi="Times New Roman" w:cs="Times New Roman"/>
+          <w:sz w:val="28"/>
+        </w:rPr>
+        <w:t>. На пізніших етапах з’являтимуться інші сховища та ресурси даних.</w:t>
+      </w:r>
+    </w:p>
+    <w:p>
+      <w:pPr>
+        <w:rPr>
+          <w:rFonts w:ascii="Times New Roman" w:hAnsi="Times New Roman" w:cs="Times New Roman"/>
+          <w:b/>
+          <w:sz w:val="28"/>
+        </w:rPr>
+      </w:pPr>
+    </w:p>
+    <w:p>
+      <w:pPr>
+        <w:rPr>
+          <w:rFonts w:ascii="Times New Roman" w:hAnsi="Times New Roman" w:cs="Times New Roman"/>
+          <w:b/>
+          <w:sz w:val="28"/>
+        </w:rPr>
+      </w:pPr>
+      <w:r>
+        <w:rPr>
+          <w:rFonts w:ascii="Times New Roman" w:hAnsi="Times New Roman" w:cs="Times New Roman"/>
+          <w:b/>
+          <w:sz w:val="28"/>
+        </w:rPr>
+        <w:t>Реєстрація користувачів</w:t>
+      </w:r>
+    </w:p>
+    <w:p>
+      <w:pPr>
+        <w:rPr>
+          <w:rFonts w:ascii="Times New Roman" w:hAnsi="Times New Roman" w:cs="Times New Roman"/>
+          <w:sz w:val="28"/>
+        </w:rPr>
+      </w:pPr>
+      <w:r>
+        <w:rPr>
+          <w:rFonts w:ascii="Times New Roman" w:hAnsi="Times New Roman" w:cs="Times New Roman"/>
+          <w:sz w:val="28"/>
+        </w:rPr>
+        <w:t>Для</w:t>
+      </w:r>
+      <w:r>
+        <w:rPr>
+          <w:rFonts w:ascii="Times New Roman" w:hAnsi="Times New Roman" w:cs="Times New Roman"/>
+          <w:sz w:val="28"/>
+        </w:rPr>
+        <w:t xml:space="preserve"> роботи з акаунтами використовується фреймворк </w:t>
+      </w:r>
+      <w:proofErr w:type="spellStart"/>
+      <w:r>
+        <w:rPr>
+          <w:rFonts w:ascii="Times New Roman" w:hAnsi="Times New Roman" w:cs="Times New Roman"/>
+          <w:sz w:val="28"/>
+          <w:lang w:val="en-US"/>
+        </w:rPr>
+        <w:t>IdentityServer</w:t>
+      </w:r>
+      <w:proofErr w:type="spellEnd"/>
+      <w:r>
+        <w:rPr>
+          <w:rFonts w:ascii="Times New Roman" w:hAnsi="Times New Roman" w:cs="Times New Roman"/>
+          <w:sz w:val="28"/>
+          <w:lang w:val="en-US"/>
+        </w:rPr>
+        <w:t xml:space="preserve"> 4 </w:t>
+      </w:r>
+      <w:r>
+        <w:rPr>
+          <w:rFonts w:ascii="Times New Roman" w:hAnsi="Times New Roman" w:cs="Times New Roman"/>
+          <w:sz w:val="28"/>
+        </w:rPr>
+        <w:t xml:space="preserve">на основі протоколу </w:t>
+      </w:r>
+      <w:proofErr w:type="spellStart"/>
+      <w:r>
+        <w:rPr>
+          <w:rFonts w:ascii="Times New Roman" w:hAnsi="Times New Roman" w:cs="Times New Roman"/>
+          <w:sz w:val="28"/>
+          <w:lang w:val="en-US"/>
+        </w:rPr>
+        <w:t>Oauth</w:t>
+      </w:r>
+      <w:proofErr w:type="spellEnd"/>
+      <w:r>
+        <w:rPr>
+          <w:rFonts w:ascii="Times New Roman" w:hAnsi="Times New Roman" w:cs="Times New Roman"/>
+          <w:sz w:val="28"/>
+          <w:lang w:val="en-US"/>
+        </w:rPr>
+        <w:t xml:space="preserve"> 2.0.</w:t>
+      </w:r>
+      <w:r>
+        <w:rPr>
+          <w:rFonts w:ascii="Times New Roman" w:hAnsi="Times New Roman" w:cs="Times New Roman"/>
+          <w:sz w:val="28"/>
+        </w:rPr>
+        <w:t xml:space="preserve"> </w:t>
+      </w:r>
+      <w:r>
+        <w:rPr>
+          <w:rFonts w:ascii="Times New Roman" w:hAnsi="Times New Roman" w:cs="Times New Roman"/>
+          <w:sz w:val="28"/>
+        </w:rPr>
+        <w:t xml:space="preserve">Реєстрацію у сервісі можна зробити </w:t>
+      </w:r>
+      <w:r>
+        <w:rPr>
+          <w:rFonts w:ascii="Times New Roman" w:hAnsi="Times New Roman" w:cs="Times New Roman"/>
+          <w:sz w:val="28"/>
+        </w:rPr>
+        <w:t xml:space="preserve">через </w:t>
+      </w:r>
+      <w:proofErr w:type="spellStart"/>
+      <w:r>
+        <w:rPr>
+          <w:rFonts w:ascii="Times New Roman" w:hAnsi="Times New Roman" w:cs="Times New Roman"/>
+          <w:sz w:val="28"/>
+        </w:rPr>
+        <w:t>Facebook</w:t>
+      </w:r>
+      <w:proofErr w:type="spellEnd"/>
+      <w:r>
+        <w:rPr>
+          <w:rFonts w:ascii="Times New Roman" w:hAnsi="Times New Roman" w:cs="Times New Roman"/>
+          <w:sz w:val="28"/>
+        </w:rPr>
+        <w:t>.</w:t>
+      </w:r>
+    </w:p>
+    <w:p>
+      <w:pPr>
+        <w:rPr>
+          <w:rFonts w:ascii="Times New Roman" w:hAnsi="Times New Roman" w:cs="Times New Roman"/>
+          <w:sz w:val="28"/>
+        </w:rPr>
+      </w:pPr>
+      <w:r>
+        <w:rPr>
+          <w:rFonts w:ascii="Times New Roman" w:hAnsi="Times New Roman" w:cs="Times New Roman"/>
+          <w:sz w:val="28"/>
+        </w:rPr>
+        <w:t xml:space="preserve">Паролі користувачів зберігаються у базі даних в </w:t>
+      </w:r>
+      <w:proofErr w:type="spellStart"/>
+      <w:r>
+        <w:rPr>
+          <w:rFonts w:ascii="Times New Roman" w:hAnsi="Times New Roman" w:cs="Times New Roman"/>
+          <w:sz w:val="28"/>
+        </w:rPr>
+        <w:t>захешованому</w:t>
+      </w:r>
+      <w:proofErr w:type="spellEnd"/>
+      <w:r>
+        <w:rPr>
+          <w:rFonts w:ascii="Times New Roman" w:hAnsi="Times New Roman" w:cs="Times New Roman"/>
+          <w:sz w:val="28"/>
+        </w:rPr>
+        <w:t xml:space="preserve"> вигляді.</w:t>
+      </w:r>
+      <w:r>
+        <w:rPr>
+          <w:rFonts w:ascii="Times New Roman" w:hAnsi="Times New Roman" w:cs="Times New Roman"/>
+          <w:sz w:val="28"/>
+        </w:rPr>
+        <w:t xml:space="preserve"> </w:t>
+      </w:r>
+    </w:p>
+    <w:p>
+      <w:pPr>
+        <w:rPr>
+          <w:rFonts w:ascii="Times New Roman" w:hAnsi="Times New Roman" w:cs="Times New Roman"/>
+          <w:sz w:val="28"/>
+          <w:lang w:val="en-US"/>
+        </w:rPr>
+      </w:pPr>
+      <w:r>
+        <w:rPr>
+          <w:rFonts w:ascii="Times New Roman" w:hAnsi="Times New Roman" w:cs="Times New Roman"/>
+          <w:sz w:val="28"/>
+        </w:rPr>
+        <w:t xml:space="preserve">Авторизація виконана на основі </w:t>
+      </w:r>
+      <w:r>
+        <w:rPr>
+          <w:rFonts w:ascii="Times New Roman" w:hAnsi="Times New Roman" w:cs="Times New Roman"/>
+          <w:sz w:val="28"/>
+          <w:lang w:val="en-US"/>
+        </w:rPr>
+        <w:t>JWT.</w:t>
+      </w:r>
+    </w:p>
+    <w:p>
+      <w:pPr>
+        <w:rPr>
+          <w:rFonts w:ascii="Times New Roman" w:hAnsi="Times New Roman" w:cs="Times New Roman"/>
+          <w:sz w:val="28"/>
+          <w:lang w:val="en-US"/>
+        </w:rPr>
+      </w:pPr>
+    </w:p>
+    <w:p>
+      <w:pPr>
+        <w:rPr>
+          <w:rFonts w:ascii="Times New Roman" w:hAnsi="Times New Roman" w:cs="Times New Roman"/>
+          <w:b/>
+          <w:sz w:val="28"/>
+        </w:rPr>
+      </w:pPr>
+      <w:r>
+        <w:rPr>
+          <w:rFonts w:ascii="Times New Roman" w:hAnsi="Times New Roman" w:cs="Times New Roman"/>
+          <w:b/>
+          <w:sz w:val="28"/>
+        </w:rPr>
+        <w:t>Клієнтська частина</w:t>
+      </w:r>
+    </w:p>
+    <w:p>
+      <w:pPr>
+        <w:rPr>
+          <w:rFonts w:ascii="Times New Roman" w:hAnsi="Times New Roman" w:cs="Times New Roman"/>
+          <w:sz w:val="28"/>
+        </w:rPr>
+      </w:pPr>
+      <w:r>
+        <w:rPr>
+          <w:rFonts w:ascii="Times New Roman" w:hAnsi="Times New Roman" w:cs="Times New Roman"/>
+          <w:sz w:val="28"/>
+        </w:rPr>
+        <w:t>Для</w:t>
+      </w:r>
+      <w:r>
+        <w:rPr>
+          <w:rFonts w:ascii="Times New Roman" w:hAnsi="Times New Roman" w:cs="Times New Roman"/>
+          <w:sz w:val="28"/>
+        </w:rPr>
+        <w:t xml:space="preserve"> нашого проекту реалізували </w:t>
+      </w:r>
+      <w:r>
+        <w:rPr>
+          <w:rFonts w:ascii="Times New Roman" w:hAnsi="Times New Roman" w:cs="Times New Roman"/>
+          <w:sz w:val="28"/>
+          <w:lang w:val="en-US"/>
+        </w:rPr>
+        <w:t xml:space="preserve">SPA </w:t>
+      </w:r>
+      <w:r>
+        <w:rPr>
+          <w:rFonts w:ascii="Times New Roman" w:hAnsi="Times New Roman" w:cs="Times New Roman"/>
+          <w:sz w:val="28"/>
+        </w:rPr>
+        <w:t xml:space="preserve">веб-додаток на основі </w:t>
+      </w:r>
+      <w:r>
+        <w:rPr>
+          <w:rFonts w:ascii="Times New Roman" w:hAnsi="Times New Roman" w:cs="Times New Roman"/>
+          <w:sz w:val="28"/>
+          <w:lang w:val="en-US"/>
+        </w:rPr>
+        <w:t>Angular</w:t>
+      </w:r>
+      <w:r>
+        <w:rPr>
+          <w:rFonts w:ascii="Times New Roman" w:hAnsi="Times New Roman" w:cs="Times New Roman"/>
+          <w:sz w:val="28"/>
+        </w:rPr>
+        <w:t xml:space="preserve">, для реалізації реактивного програмування використали </w:t>
+      </w:r>
+      <w:r>
+        <w:rPr>
+          <w:rFonts w:ascii="Times New Roman" w:hAnsi="Times New Roman" w:cs="Times New Roman"/>
+          <w:sz w:val="28"/>
+        </w:rPr>
+        <w:t xml:space="preserve">пакет </w:t>
+      </w:r>
+      <w:proofErr w:type="spellStart"/>
+      <w:r>
+        <w:rPr>
+          <w:rFonts w:ascii="Times New Roman" w:hAnsi="Times New Roman" w:cs="Times New Roman"/>
+          <w:sz w:val="28"/>
+          <w:lang w:val="en-US"/>
+        </w:rPr>
+        <w:t>ng</w:t>
+      </w:r>
+      <w:r>
+        <w:rPr>
+          <w:rFonts w:ascii="Times New Roman" w:hAnsi="Times New Roman" w:cs="Times New Roman"/>
+          <w:sz w:val="28"/>
+          <w:lang w:val="en-US"/>
+        </w:rPr>
+        <w:t>R</w:t>
+      </w:r>
+      <w:r>
+        <w:rPr>
+          <w:rFonts w:ascii="Times New Roman" w:hAnsi="Times New Roman" w:cs="Times New Roman"/>
+          <w:sz w:val="28"/>
+          <w:lang w:val="en-US"/>
+        </w:rPr>
+        <w:t>x</w:t>
+      </w:r>
+      <w:proofErr w:type="spellEnd"/>
+      <w:r>
+        <w:rPr>
+          <w:rFonts w:ascii="Times New Roman" w:hAnsi="Times New Roman" w:cs="Times New Roman"/>
+          <w:sz w:val="28"/>
+        </w:rPr>
+        <w:t xml:space="preserve">. Дизайн інтерфейсу виконаний на основі </w:t>
+      </w:r>
+      <w:r>
+        <w:rPr>
+          <w:rFonts w:ascii="Times New Roman" w:hAnsi="Times New Roman" w:cs="Times New Roman"/>
+          <w:sz w:val="28"/>
+        </w:rPr>
+        <w:t xml:space="preserve">пакету </w:t>
+      </w:r>
+      <w:r>
+        <w:rPr>
+          <w:rFonts w:ascii="Times New Roman" w:hAnsi="Times New Roman" w:cs="Times New Roman"/>
+          <w:sz w:val="28"/>
+          <w:lang w:val="en-US"/>
+        </w:rPr>
+        <w:t>Angular Material</w:t>
+      </w:r>
+      <w:r>
+        <w:rPr>
+          <w:rFonts w:ascii="Times New Roman" w:hAnsi="Times New Roman" w:cs="Times New Roman"/>
+          <w:sz w:val="28"/>
+        </w:rPr>
+        <w:t>.</w:t>
+      </w:r>
+    </w:p>
+    <w:p>
+      <w:pPr>
+        <w:rPr>
+          <w:rFonts w:ascii="Times New Roman" w:hAnsi="Times New Roman" w:cs="Times New Roman"/>
+          <w:sz w:val="28"/>
+        </w:rPr>
+      </w:pPr>
+    </w:p>
+    <w:p>
+      <w:pPr>
+        <w:rPr>
+          <w:rFonts w:ascii="Times New Roman" w:hAnsi="Times New Roman" w:cs="Times New Roman"/>
+          <w:sz w:val="28"/>
+          <w:lang w:val="en-US"/>
+        </w:rPr>
+      </w:pPr>
+      <w:r>
+        <w:rPr>
+          <w:rFonts w:ascii="Times New Roman" w:hAnsi="Times New Roman" w:cs="Times New Roman"/>
+          <w:b/>
+          <w:sz w:val="28"/>
+          <w:lang w:val="en-US"/>
+        </w:rPr>
+        <w:t>Entity relationship</w:t>
+      </w:r>
+      <w:r>
+        <w:rPr>
+          <w:rFonts w:ascii="Times New Roman" w:hAnsi="Times New Roman" w:cs="Times New Roman"/>
+          <w:sz w:val="28"/>
+          <w:lang w:val="en-US"/>
+        </w:rPr>
+        <w:t xml:space="preserve"> </w:t>
+      </w:r>
+    </w:p>
+    <w:p>
+      <w:pPr>
+        <w:rPr>
+          <w:rFonts w:ascii="Times New Roman" w:hAnsi="Times New Roman" w:cs="Times New Roman"/>
+          <w:sz w:val="28"/>
+          <w:lang w:val="en-US"/>
+        </w:rPr>
+      </w:pPr>
+      <w:r>
+        <w:rPr>
+          <w:noProof/>
+        </w:rPr>
+        <w:drawing>
+          <wp:inline distT="0" distB="0" distL="0" distR="0" wp14:anchorId="7B35AAB8" wp14:editId="1B5A965C">
+            <wp:extent cx="6120765" cy="3880485"/>
+            <wp:effectExtent l="0" t="0" r="0" b="5715"/>
+            <wp:docPr id="4" name="Рисунок 4"/>
+            <wp:cNvGraphicFramePr>
+              <a:graphicFrameLocks xmlns:a="http://schemas.openxmlformats.org/drawingml/2006/main" noChangeAspect="1"/>
+            </wp:cNvGraphicFramePr>
+            <a:graphic xmlns:a="http://schemas.openxmlformats.org/drawingml/2006/main">
+              <a:graphicData uri="http://schemas.openxmlformats.org/drawingml/2006/picture">
+                <pic:pic xmlns:pic="http://schemas.openxmlformats.org/drawingml/2006/picture">
+                  <pic:nvPicPr>
+                    <pic:cNvPr id="1" name=""/>
+                    <pic:cNvPicPr/>
+                  </pic:nvPicPr>
+                  <pic:blipFill>
+                    <a:blip r:embed="rId6"/>
+                    <a:stretch>
+                      <a:fillRect/>
+                    </a:stretch>
+                  </pic:blipFill>
+                  <pic:spPr>
+                    <a:xfrm>
+                      <a:off x="0" y="0"/>
+                      <a:ext cx="6120765" cy="3880485"/>
+                    </a:xfrm>
+                    <a:prstGeom prst="rect">
+                      <a:avLst/>
+                    </a:prstGeom>
+                  </pic:spPr>
+                </pic:pic>
+              </a:graphicData>
+            </a:graphic>
+          </wp:inline>
+        </w:drawing>
+      </w:r>
+    </w:p>
+    <w:p>
+      <w:pPr>
+        <w:rPr>
+          <w:rFonts w:ascii="Times New Roman" w:hAnsi="Times New Roman" w:cs="Times New Roman"/>
+          <w:sz w:val="28"/>
+        </w:rPr>
+      </w:pPr>
+    </w:p>
+    <w:p>
+      <w:pPr>
+        <w:rPr>
+          <w:rFonts w:ascii="Times New Roman" w:hAnsi="Times New Roman" w:cs="Times New Roman"/>
+          <w:b/>
+          <w:sz w:val="28"/>
+          <w:lang w:val="en-US"/>
+        </w:rPr>
+      </w:pPr>
+    </w:p>
+    <w:p>
+      <w:pPr>
+        <w:rPr>
+          <w:rFonts w:ascii="Times New Roman" w:hAnsi="Times New Roman" w:cs="Times New Roman"/>
+          <w:b/>
+          <w:sz w:val="28"/>
+          <w:lang w:val="en-US"/>
+        </w:rPr>
+      </w:pPr>
+    </w:p>
+    <w:p>
+      <w:pPr>
+        <w:rPr>
+          <w:rFonts w:ascii="Times New Roman" w:hAnsi="Times New Roman" w:cs="Times New Roman"/>
+          <w:b/>
+          <w:sz w:val="28"/>
+          <w:lang w:val="en-US"/>
+        </w:rPr>
+      </w:pPr>
+    </w:p>
+    <w:p>
+      <w:pPr>
+        <w:rPr>
+          <w:rFonts w:ascii="Times New Roman" w:hAnsi="Times New Roman" w:cs="Times New Roman"/>
+          <w:b/>
+          <w:sz w:val="28"/>
+          <w:lang w:val="en-US"/>
+        </w:rPr>
+      </w:pPr>
+    </w:p>
+    <w:p>
+      <w:pPr>
+        <w:rPr>
+          <w:rFonts w:ascii="Times New Roman" w:hAnsi="Times New Roman" w:cs="Times New Roman"/>
+          <w:b/>
+          <w:sz w:val="28"/>
+          <w:lang w:val="en-US"/>
+        </w:rPr>
+      </w:pPr>
+    </w:p>
+    <w:p>
+      <w:pPr>
+        <w:rPr>
+          <w:rFonts w:ascii="Times New Roman" w:hAnsi="Times New Roman" w:cs="Times New Roman"/>
+          <w:b/>
+          <w:sz w:val="28"/>
+          <w:lang w:val="en-US"/>
+        </w:rPr>
+      </w:pPr>
+    </w:p>
+    <w:p>
+      <w:pPr>
+        <w:rPr>
+          <w:rFonts w:ascii="Times New Roman" w:hAnsi="Times New Roman" w:cs="Times New Roman"/>
+          <w:b/>
+          <w:sz w:val="28"/>
+          <w:lang w:val="en-US"/>
+        </w:rPr>
+      </w:pPr>
+    </w:p>
+    <w:p>
+      <w:pPr>
+        <w:rPr>
+          <w:rFonts w:ascii="Times New Roman" w:hAnsi="Times New Roman" w:cs="Times New Roman"/>
+          <w:b/>
+          <w:sz w:val="28"/>
+          <w:lang w:val="en-US"/>
+        </w:rPr>
+      </w:pPr>
+    </w:p>
+    <w:p>
+      <w:pPr>
+        <w:rPr>
+          <w:rFonts w:ascii="Times New Roman" w:hAnsi="Times New Roman" w:cs="Times New Roman"/>
+          <w:b/>
+          <w:sz w:val="28"/>
+          <w:lang w:val="en-US"/>
+        </w:rPr>
+      </w:pPr>
+    </w:p>
+    <w:p>
+      <w:pPr>
+        <w:rPr>
+          <w:rFonts w:ascii="Times New Roman" w:hAnsi="Times New Roman" w:cs="Times New Roman"/>
+          <w:b/>
+          <w:sz w:val="28"/>
+          <w:lang w:val="en-US"/>
+        </w:rPr>
+      </w:pPr>
+    </w:p>
+    <w:p>
+      <w:pPr>
+        <w:rPr>
+          <w:rFonts w:ascii="Times New Roman" w:hAnsi="Times New Roman" w:cs="Times New Roman"/>
+          <w:b/>
+          <w:sz w:val="28"/>
+        </w:rPr>
+      </w:pPr>
+      <w:r>
+        <w:rPr>
+          <w:rFonts w:ascii="Times New Roman" w:hAnsi="Times New Roman" w:cs="Times New Roman"/>
+          <w:b/>
+          <w:sz w:val="28"/>
+          <w:lang w:val="en-US"/>
+        </w:rPr>
+        <w:lastRenderedPageBreak/>
+        <w:t>Sequence-</w:t>
+      </w:r>
+      <w:r>
+        <w:rPr>
+          <w:rFonts w:ascii="Times New Roman" w:hAnsi="Times New Roman" w:cs="Times New Roman"/>
+          <w:b/>
+          <w:sz w:val="28"/>
+        </w:rPr>
+        <w:t>діаграм</w:t>
+      </w:r>
+      <w:r>
+        <w:rPr>
+          <w:rFonts w:ascii="Times New Roman" w:hAnsi="Times New Roman" w:cs="Times New Roman"/>
+          <w:b/>
+          <w:sz w:val="28"/>
+        </w:rPr>
+        <w:t>и</w:t>
+      </w:r>
+    </w:p>
+    <w:p>
+      <w:pPr>
+        <w:rPr>
+          <w:rFonts w:ascii="Times New Roman" w:hAnsi="Times New Roman" w:cs="Times New Roman"/>
+          <w:b/>
+          <w:sz w:val="28"/>
+          <w:lang w:val="en-US"/>
+        </w:rPr>
+      </w:pPr>
+      <w:r>
+        <w:rPr>
+          <w:noProof/>
+        </w:rPr>
+        <w:drawing>
+          <wp:inline distT="0" distB="0" distL="0" distR="0" wp14:anchorId="00BF8929" wp14:editId="717B324B">
+            <wp:extent cx="5638800" cy="4371975"/>
+            <wp:effectExtent l="0" t="0" r="0" b="9525"/>
+            <wp:docPr id="6" name="Рисунок 6"/>
+            <wp:cNvGraphicFramePr>
+              <a:graphicFrameLocks xmlns:a="http://schemas.openxmlformats.org/drawingml/2006/main" noChangeAspect="1"/>
+            </wp:cNvGraphicFramePr>
+            <a:graphic xmlns:a="http://schemas.openxmlformats.org/drawingml/2006/main">
+              <a:graphicData uri="http://schemas.openxmlformats.org/drawingml/2006/picture">
+                <pic:pic xmlns:pic="http://schemas.openxmlformats.org/drawingml/2006/picture">
+                  <pic:nvPicPr>
+                    <pic:cNvPr id="1" name=""/>
+                    <pic:cNvPicPr/>
+                  </pic:nvPicPr>
+                  <pic:blipFill rotWithShape="1">
+                    <a:blip r:embed="rId7"/>
+                    <a:srcRect b="2340"/>
+                    <a:stretch/>
+                  </pic:blipFill>
+                  <pic:spPr bwMode="auto">
+                    <a:xfrm>
+                      <a:off x="0" y="0"/>
+                      <a:ext cx="5638800" cy="4371975"/>
+                    </a:xfrm>
+                    <a:prstGeom prst="rect">
+                      <a:avLst/>
+                    </a:prstGeom>
+                    <a:ln>
+                      <a:noFill/>
+                    </a:ln>
+                    <a:extLst>
+                      <a:ext uri="{53640926-AAD7-44D8-BBD7-CCE9431645EC}">
+                        <a14:shadowObscured xmlns:a14="http://schemas.microsoft.com/office/drawing/2010/main"/>
+                      </a:ext>
+                    </a:extLst>
+                  </pic:spPr>
+                </pic:pic>
+              </a:graphicData>
+            </a:graphic>
+          </wp:inline>
+        </w:drawing>
+      </w:r>
+      <w:r>
+        <w:rPr>
+          <w:rFonts w:ascii="Times New Roman" w:hAnsi="Times New Roman" w:cs="Times New Roman"/>
+          <w:b/>
+          <w:sz w:val="28"/>
+          <w:lang w:val="en-US"/>
+        </w:rPr>
+        <w:tab/>
+      </w:r>
+      <w:r>
+        <w:rPr>
+          <w:noProof/>
+        </w:rPr>
+        <w:drawing>
+          <wp:inline distT="0" distB="0" distL="0" distR="0" wp14:anchorId="092C1DB1" wp14:editId="7C7BBA3B">
+            <wp:extent cx="5619750" cy="4286250"/>
+            <wp:effectExtent l="0" t="0" r="0" b="0"/>
+            <wp:docPr id="7" name="Рисунок 7"/>
+            <wp:cNvGraphicFramePr>
+              <a:graphicFrameLocks xmlns:a="http://schemas.openxmlformats.org/drawingml/2006/main" noChangeAspect="1"/>
+            </wp:cNvGraphicFramePr>
+            <a:graphic xmlns:a="http://schemas.openxmlformats.org/drawingml/2006/main">
+              <a:graphicData uri="http://schemas.openxmlformats.org/drawingml/2006/picture">
+                <pic:pic xmlns:pic="http://schemas.openxmlformats.org/drawingml/2006/picture">
+                  <pic:nvPicPr>
+                    <pic:cNvPr id="1" name=""/>
+                    <pic:cNvPicPr/>
+                  </pic:nvPicPr>
+                  <pic:blipFill>
+                    <a:blip r:embed="rId8"/>
+                    <a:stretch>
+                      <a:fillRect/>
+                    </a:stretch>
+                  </pic:blipFill>
+                  <pic:spPr>
+                    <a:xfrm>
+                      <a:off x="0" y="0"/>
+                      <a:ext cx="5619750" cy="4286250"/>
+                    </a:xfrm>
+                    <a:prstGeom prst="rect">
+                      <a:avLst/>
+                    </a:prstGeom>
+                  </pic:spPr>
+                </pic:pic>
+              </a:graphicData>
+            </a:graphic>
+          </wp:inline>
+        </w:drawing>
+      </w:r>
+    </w:p>
+    <w:p>
+      <w:pPr>
+        <w:rPr>
+          <w:rFonts w:ascii="Times New Roman" w:hAnsi="Times New Roman" w:cs="Times New Roman"/>
+          <w:b/>
+          <w:sz w:val="28"/>
+        </w:rPr>
+      </w:pPr>
+    </w:p>
+    <w:p>
+      <w:pPr>
+        <w:rPr>
+          <w:rFonts w:ascii="Times New Roman" w:hAnsi="Times New Roman" w:cs="Times New Roman"/>
+          <w:b/>
+          <w:sz w:val="28"/>
+        </w:rPr>
+      </w:pPr>
+    </w:p>
+    <w:p>
+      <w:pPr>
+        <w:rPr>
+          <w:rFonts w:ascii="Times New Roman" w:hAnsi="Times New Roman" w:cs="Times New Roman"/>
+          <w:b/>
+          <w:sz w:val="28"/>
+          <w:lang w:val="en-US"/>
+        </w:rPr>
+      </w:pPr>
+      <w:r>
+        <w:rPr>
+          <w:rFonts w:ascii="Times New Roman" w:hAnsi="Times New Roman" w:cs="Times New Roman"/>
+          <w:b/>
+          <w:sz w:val="28"/>
+        </w:rPr>
+        <w:lastRenderedPageBreak/>
+        <w:t xml:space="preserve">Діаграма </w:t>
+      </w:r>
+      <w:r>
+        <w:rPr>
+          <w:rFonts w:ascii="Times New Roman" w:hAnsi="Times New Roman" w:cs="Times New Roman"/>
+          <w:b/>
+          <w:sz w:val="28"/>
+        </w:rPr>
+        <w:t>компонентів</w:t>
+      </w:r>
       <w:bookmarkStart w:id="0" w:name="_GoBack"/>
       <w:bookmarkEnd w:id="0"/>
+    </w:p>
+    <w:p>
+      <w:pPr>
+        <w:rPr>
+          <w:rFonts w:ascii="Times New Roman" w:hAnsi="Times New Roman" w:cs="Times New Roman"/>
+          <w:b/>
+          <w:sz w:val="28"/>
+        </w:rPr>
+      </w:pPr>
+    </w:p>
+    <w:p>
+      <w:pPr>
+        <w:rPr>
+          <w:rFonts w:ascii="Times New Roman" w:hAnsi="Times New Roman" w:cs="Times New Roman"/>
+          <w:b/>
+          <w:sz w:val="28"/>
+          <w:lang w:val="en-US"/>
+        </w:rPr>
+      </w:pPr>
+      <w:r>
+        <w:rPr>
+          <w:noProof/>
+        </w:rPr>
+        <w:drawing>
+          <wp:inline distT="0" distB="0" distL="0" distR="0" wp14:anchorId="15004517" wp14:editId="5ABFF9E3">
+            <wp:extent cx="6120765" cy="3089275"/>
+            <wp:effectExtent l="0" t="0" r="0" b="0"/>
+            <wp:docPr id="3" name="Рисунок 3"/>
+            <wp:cNvGraphicFramePr>
+              <a:graphicFrameLocks xmlns:a="http://schemas.openxmlformats.org/drawingml/2006/main" noChangeAspect="1"/>
+            </wp:cNvGraphicFramePr>
+            <a:graphic xmlns:a="http://schemas.openxmlformats.org/drawingml/2006/main">
+              <a:graphicData uri="http://schemas.openxmlformats.org/drawingml/2006/picture">
+                <pic:pic xmlns:pic="http://schemas.openxmlformats.org/drawingml/2006/picture">
+                  <pic:nvPicPr>
+                    <pic:cNvPr id="1" name=""/>
+                    <pic:cNvPicPr/>
+                  </pic:nvPicPr>
+                  <pic:blipFill>
+                    <a:blip r:embed="rId9"/>
+                    <a:stretch>
+                      <a:fillRect/>
+                    </a:stretch>
+                  </pic:blipFill>
+                  <pic:spPr>
+                    <a:xfrm>
+                      <a:off x="0" y="0"/>
+                      <a:ext cx="6120765" cy="3089275"/>
+                    </a:xfrm>
+                    <a:prstGeom prst="rect">
+                      <a:avLst/>
+                    </a:prstGeom>
+                  </pic:spPr>
+                </pic:pic>
+              </a:graphicData>
+            </a:graphic>
+          </wp:inline>
+        </w:drawing>
+      </w:r>
     </w:p>
     <w:sectPr>
       <w:pgSz w:w="11906" w:h="16838"/>
@@ -2344,6 +3787,127 @@
     </w:sectPr>
   </w:body>
 </w:document>
+</file>
+
+<file path=word/numbering.xml><?xml version="1.0" encoding="utf-8"?>
+<w:numbering xmlns:wpc="http://schemas.microsoft.com/office/word/2010/wordprocessingCanvas" xmlns:cx="http://schemas.microsoft.com/office/drawing/2014/chartex" xmlns:cx1="http://schemas.microsoft.com/office/drawing/2015/9/8/chartex" xmlns:cx2="http://schemas.microsoft.com/office/drawing/2015/10/21/chartex" xmlns:cx3="http://schemas.microsoft.com/office/drawing/2016/5/9/chartex" xmlns:cx4="http://schemas.microsoft.com/office/drawing/2016/5/10/chartex" xmlns:cx5="http://schemas.microsoft.com/office/drawing/2016/5/11/chartex" xmlns:cx6="http://schemas.microsoft.com/office/drawing/2016/5/12/chartex" xmlns:cx7="http://schemas.microsoft.com/office/drawing/2016/5/13/chartex" xmlns:cx8="http://schemas.microsoft.com/office/drawing/2016/5/14/chartex" xmlns:mc="http://schemas.openxmlformats.org/markup-compatibility/2006" xmlns:aink="http://schemas.microsoft.com/office/drawing/2016/ink" xmlns:am3d="http://schemas.microsoft.com/office/drawing/2017/model3d" xmlns:o="urn:schemas-microsoft-com:office:office" xmlns:r="http://schemas.openxmlformats.org/officeDocument/2006/relationships" xmlns:m="http://schemas.openxmlformats.org/officeDocument/2006/math" xmlns:v="urn:schemas-microsoft-com:vml" xmlns:wp14="http://schemas.microsoft.com/office/word/2010/wordprocessingDrawing" xmlns:wp="http://schemas.openxmlformats.org/drawingml/2006/wordprocessingDrawing" xmlns:w10="urn:schemas-microsoft-com:office:word" xmlns:w="http://schemas.openxmlformats.org/wordprocessingml/2006/main" xmlns:w14="http://schemas.microsoft.com/office/word/2010/wordml" xmlns:w15="http://schemas.microsoft.com/office/word/2012/wordml" xmlns:w16cid="http://schemas.microsoft.com/office/word/2016/wordml/cid" xmlns:w16se="http://schemas.microsoft.com/office/word/2015/wordml/symex" xmlns:wpg="http://schemas.microsoft.com/office/word/2010/wordprocessingGroup" xmlns:wpi="http://schemas.microsoft.com/office/word/2010/wordprocessingInk" xmlns:wne="http://schemas.microsoft.com/office/word/2006/wordml" xmlns:wps="http://schemas.microsoft.com/office/word/2010/wordprocessingShape" mc:Ignorable="w14 w15 w16se w16cid wp14">
+  <w:abstractNum w:abstractNumId="0" w15:restartNumberingAfterBreak="0">
+    <w:nsid w:val="49FA49EA"/>
+    <w:multiLevelType w:val="multilevel"/>
+    <w:tmpl w:val="C1A42A6E"/>
+    <w:lvl w:ilvl="0">
+      <w:start w:val="1"/>
+      <w:numFmt w:val="bullet"/>
+      <w:lvlText w:val="●"/>
+      <w:lvlJc w:val="left"/>
+      <w:pPr>
+        <w:ind w:left="1440" w:firstLine="1080"/>
+      </w:pPr>
+      <w:rPr>
+        <w:rFonts w:ascii="Arial" w:eastAsia="Arial" w:hAnsi="Arial" w:cs="Arial"/>
+      </w:rPr>
+    </w:lvl>
+    <w:lvl w:ilvl="1">
+      <w:start w:val="1"/>
+      <w:numFmt w:val="bullet"/>
+      <w:lvlText w:val="o"/>
+      <w:lvlJc w:val="left"/>
+      <w:pPr>
+        <w:ind w:left="2160" w:firstLine="1800"/>
+      </w:pPr>
+      <w:rPr>
+        <w:rFonts w:ascii="Arial" w:eastAsia="Arial" w:hAnsi="Arial" w:cs="Arial"/>
+      </w:rPr>
+    </w:lvl>
+    <w:lvl w:ilvl="2">
+      <w:start w:val="1"/>
+      <w:numFmt w:val="bullet"/>
+      <w:lvlText w:val="▪"/>
+      <w:lvlJc w:val="left"/>
+      <w:pPr>
+        <w:ind w:left="2880" w:firstLine="2520"/>
+      </w:pPr>
+      <w:rPr>
+        <w:rFonts w:ascii="Arial" w:eastAsia="Arial" w:hAnsi="Arial" w:cs="Arial"/>
+      </w:rPr>
+    </w:lvl>
+    <w:lvl w:ilvl="3">
+      <w:start w:val="1"/>
+      <w:numFmt w:val="bullet"/>
+      <w:lvlText w:val="●"/>
+      <w:lvlJc w:val="left"/>
+      <w:pPr>
+        <w:ind w:left="3600" w:firstLine="3240"/>
+      </w:pPr>
+      <w:rPr>
+        <w:rFonts w:ascii="Arial" w:eastAsia="Arial" w:hAnsi="Arial" w:cs="Arial"/>
+      </w:rPr>
+    </w:lvl>
+    <w:lvl w:ilvl="4">
+      <w:start w:val="1"/>
+      <w:numFmt w:val="bullet"/>
+      <w:lvlText w:val="o"/>
+      <w:lvlJc w:val="left"/>
+      <w:pPr>
+        <w:ind w:left="4320" w:firstLine="3960"/>
+      </w:pPr>
+      <w:rPr>
+        <w:rFonts w:ascii="Arial" w:eastAsia="Arial" w:hAnsi="Arial" w:cs="Arial"/>
+      </w:rPr>
+    </w:lvl>
+    <w:lvl w:ilvl="5">
+      <w:start w:val="1"/>
+      <w:numFmt w:val="bullet"/>
+      <w:lvlText w:val="▪"/>
+      <w:lvlJc w:val="left"/>
+      <w:pPr>
+        <w:ind w:left="5040" w:firstLine="4680"/>
+      </w:pPr>
+      <w:rPr>
+        <w:rFonts w:ascii="Arial" w:eastAsia="Arial" w:hAnsi="Arial" w:cs="Arial"/>
+      </w:rPr>
+    </w:lvl>
+    <w:lvl w:ilvl="6">
+      <w:start w:val="1"/>
+      <w:numFmt w:val="bullet"/>
+      <w:lvlText w:val="●"/>
+      <w:lvlJc w:val="left"/>
+      <w:pPr>
+        <w:ind w:left="5760" w:firstLine="5400"/>
+      </w:pPr>
+      <w:rPr>
+        <w:rFonts w:ascii="Arial" w:eastAsia="Arial" w:hAnsi="Arial" w:cs="Arial"/>
+      </w:rPr>
+    </w:lvl>
+    <w:lvl w:ilvl="7">
+      <w:start w:val="1"/>
+      <w:numFmt w:val="bullet"/>
+      <w:lvlText w:val="o"/>
+      <w:lvlJc w:val="left"/>
+      <w:pPr>
+        <w:ind w:left="6480" w:firstLine="6120"/>
+      </w:pPr>
+      <w:rPr>
+        <w:rFonts w:ascii="Arial" w:eastAsia="Arial" w:hAnsi="Arial" w:cs="Arial"/>
+      </w:rPr>
+    </w:lvl>
+    <w:lvl w:ilvl="8">
+      <w:start w:val="1"/>
+      <w:numFmt w:val="bullet"/>
+      <w:lvlText w:val="▪"/>
+      <w:lvlJc w:val="left"/>
+      <w:pPr>
+        <w:ind w:left="7200" w:firstLine="6840"/>
+      </w:pPr>
+      <w:rPr>
+        <w:rFonts w:ascii="Arial" w:eastAsia="Arial" w:hAnsi="Arial" w:cs="Arial"/>
+      </w:rPr>
+    </w:lvl>
+  </w:abstractNum>
+  <w:num w:numId="1">
+    <w:abstractNumId w:val="0"/>
+  </w:num>
+</w:numbering>
 </file>
 
 <file path=word/styles.xml><?xml version="1.0" encoding="utf-8"?>
